--- a/proj1.docx
+++ b/proj1.docx
@@ -19,7 +19,31 @@
     </w:p>
     <w:p>
       <w:r>
-        <w:t>We were able to get our hands on a dataset containing 1460 home sales, and 80 associated variables.  While the dataset is quite big, you’ve narrowed things down to a few specific neighborhoods you’re interested in (NAmes, Edwards, and BrkSide), leaving us with 383 houses to study.  This number according to statistical methodology will be sufficient to draw conclusions on for the neighborhoods.</w:t>
+        <w:t xml:space="preserve">We were able to get our hands on a dataset containing 1460 home sales, and 80 associated variables.  While the dataset is quite big, </w:t>
+      </w:r>
+      <w:proofErr w:type="gramStart"/>
+      <w:r>
+        <w:t>you’ve</w:t>
+      </w:r>
+      <w:proofErr w:type="gramEnd"/>
+      <w:r>
+        <w:t xml:space="preserve"> narrowed things down to a few specific neighborhoods you’re interested in (</w:t>
+      </w:r>
+      <w:proofErr w:type="spellStart"/>
+      <w:r>
+        <w:t>NAmes</w:t>
+      </w:r>
+      <w:proofErr w:type="spellEnd"/>
+      <w:r>
+        <w:t xml:space="preserve">, Edwards, and </w:t>
+      </w:r>
+      <w:proofErr w:type="spellStart"/>
+      <w:r>
+        <w:t>BrkSide</w:t>
+      </w:r>
+      <w:proofErr w:type="spellEnd"/>
+      <w:r>
+        <w:t>), leaving us with 383 houses to study.  This number according to statistical methodology will be sufficient to draw conclusions on for the neighborhoods.</w:t>
       </w:r>
       <w:r>
         <w:t xml:space="preserve"> In short, you are interested in how specific neighborhoods and square footage are associated in price.  </w:t>
@@ -48,19 +72,30 @@
           <w:vertAlign w:val="subscript"/>
         </w:rPr>
       </w:pPr>
-      <w:r>
-        <w:rPr>
-          <w:sz w:val="18"/>
-          <w:szCs w:val="18"/>
-        </w:rPr>
-        <w:t>Log(SalePrice)</w:t>
-      </w:r>
-      <w:r>
-        <w:rPr>
-          <w:sz w:val="18"/>
-          <w:szCs w:val="18"/>
-        </w:rPr>
-        <w:t>= B</w:t>
+      <w:proofErr w:type="gramStart"/>
+      <w:r>
+        <w:rPr>
+          <w:sz w:val="18"/>
+          <w:szCs w:val="18"/>
+        </w:rPr>
+        <w:t>Log(</w:t>
+      </w:r>
+      <w:proofErr w:type="spellStart"/>
+      <w:proofErr w:type="gramEnd"/>
+      <w:r>
+        <w:rPr>
+          <w:sz w:val="18"/>
+          <w:szCs w:val="18"/>
+        </w:rPr>
+        <w:t>SalePrice</w:t>
+      </w:r>
+      <w:proofErr w:type="spellEnd"/>
+      <w:r>
+        <w:rPr>
+          <w:sz w:val="18"/>
+          <w:szCs w:val="18"/>
+        </w:rPr>
+        <w:t>)= B</w:t>
       </w:r>
       <w:r>
         <w:rPr>
@@ -97,14 +132,23 @@
           <w:sz w:val="18"/>
           <w:szCs w:val="18"/>
         </w:rPr>
-        <w:t xml:space="preserve"> log(SquareFootage) + </w:t>
-      </w:r>
-      <w:r>
-        <w:rPr>
-          <w:sz w:val="18"/>
-          <w:szCs w:val="18"/>
-        </w:rPr>
-        <w:t>B</w:t>
+        <w:t xml:space="preserve"> log(</w:t>
+      </w:r>
+      <w:proofErr w:type="spellStart"/>
+      <w:r>
+        <w:rPr>
+          <w:sz w:val="18"/>
+          <w:szCs w:val="18"/>
+        </w:rPr>
+        <w:t>SquareFootage</w:t>
+      </w:r>
+      <w:proofErr w:type="spellEnd"/>
+      <w:r>
+        <w:rPr>
+          <w:sz w:val="18"/>
+          <w:szCs w:val="18"/>
+        </w:rPr>
+        <w:t>) + B</w:t>
       </w:r>
       <w:r>
         <w:rPr>
@@ -112,7 +156,14 @@
           <w:szCs w:val="18"/>
           <w:vertAlign w:val="subscript"/>
         </w:rPr>
-        <w:t>2</w:t>
+        <w:t xml:space="preserve">2 </w:t>
+      </w:r>
+      <w:r>
+        <w:rPr>
+          <w:sz w:val="18"/>
+          <w:szCs w:val="18"/>
+        </w:rPr>
+        <w:t>* Edwards + B</w:t>
       </w:r>
       <w:r>
         <w:rPr>
@@ -120,6 +171,199 @@
           <w:szCs w:val="18"/>
           <w:vertAlign w:val="subscript"/>
         </w:rPr>
+        <w:t xml:space="preserve">3 </w:t>
+      </w:r>
+      <w:r>
+        <w:rPr>
+          <w:sz w:val="18"/>
+          <w:szCs w:val="18"/>
+        </w:rPr>
+        <w:t xml:space="preserve">* </w:t>
+      </w:r>
+      <w:proofErr w:type="spellStart"/>
+      <w:r>
+        <w:rPr>
+          <w:sz w:val="18"/>
+          <w:szCs w:val="18"/>
+        </w:rPr>
+        <w:t>NAmes</w:t>
+      </w:r>
+      <w:proofErr w:type="spellEnd"/>
+      <w:r>
+        <w:rPr>
+          <w:sz w:val="18"/>
+          <w:szCs w:val="18"/>
+        </w:rPr>
+        <w:t xml:space="preserve"> + B</w:t>
+      </w:r>
+      <w:r>
+        <w:rPr>
+          <w:sz w:val="18"/>
+          <w:szCs w:val="18"/>
+          <w:vertAlign w:val="subscript"/>
+        </w:rPr>
+        <w:t xml:space="preserve">4 </w:t>
+      </w:r>
+      <w:r>
+        <w:rPr>
+          <w:sz w:val="18"/>
+          <w:szCs w:val="18"/>
+        </w:rPr>
+        <w:t>* log(</w:t>
+      </w:r>
+      <w:proofErr w:type="spellStart"/>
+      <w:r>
+        <w:rPr>
+          <w:sz w:val="18"/>
+          <w:szCs w:val="18"/>
+        </w:rPr>
+        <w:t>SquareFootage</w:t>
+      </w:r>
+      <w:proofErr w:type="spellEnd"/>
+      <w:r>
+        <w:rPr>
+          <w:sz w:val="18"/>
+          <w:szCs w:val="18"/>
+        </w:rPr>
+        <w:t>) * Edwards + B</w:t>
+      </w:r>
+      <w:r>
+        <w:rPr>
+          <w:sz w:val="18"/>
+          <w:szCs w:val="18"/>
+          <w:vertAlign w:val="subscript"/>
+        </w:rPr>
+        <w:t xml:space="preserve">5 </w:t>
+      </w:r>
+      <w:r>
+        <w:rPr>
+          <w:sz w:val="18"/>
+          <w:szCs w:val="18"/>
+        </w:rPr>
+        <w:t xml:space="preserve"> * log(</w:t>
+      </w:r>
+      <w:proofErr w:type="spellStart"/>
+      <w:r>
+        <w:rPr>
+          <w:sz w:val="18"/>
+          <w:szCs w:val="18"/>
+        </w:rPr>
+        <w:t>SquareFootage</w:t>
+      </w:r>
+      <w:proofErr w:type="spellEnd"/>
+      <w:r>
+        <w:rPr>
+          <w:sz w:val="18"/>
+          <w:szCs w:val="18"/>
+        </w:rPr>
+        <w:t xml:space="preserve">) * </w:t>
+      </w:r>
+      <w:proofErr w:type="spellStart"/>
+      <w:r>
+        <w:rPr>
+          <w:sz w:val="18"/>
+          <w:szCs w:val="18"/>
+        </w:rPr>
+        <w:t>NAmes</w:t>
+      </w:r>
+      <w:proofErr w:type="spellEnd"/>
+      <w:r>
+        <w:rPr>
+          <w:sz w:val="18"/>
+          <w:szCs w:val="18"/>
+          <w:vertAlign w:val="subscript"/>
+        </w:rPr>
+        <w:t xml:space="preserve">   </w:t>
+      </w:r>
+    </w:p>
+    <w:p>
+      <w:pPr>
+        <w:rPr>
+          <w:sz w:val="18"/>
+          <w:szCs w:val="18"/>
+          <w:vertAlign w:val="subscript"/>
+        </w:rPr>
+      </w:pPr>
+      <w:r>
+        <w:rPr>
+          <w:sz w:val="18"/>
+          <w:szCs w:val="18"/>
+        </w:rPr>
+        <w:t>Log(</w:t>
+      </w:r>
+      <w:proofErr w:type="spellStart"/>
+      <w:r>
+        <w:rPr>
+          <w:sz w:val="18"/>
+          <w:szCs w:val="18"/>
+        </w:rPr>
+        <w:t>SalePrice</w:t>
+      </w:r>
+      <w:proofErr w:type="spellEnd"/>
+      <w:r>
+        <w:rPr>
+          <w:sz w:val="18"/>
+          <w:szCs w:val="18"/>
+        </w:rPr>
+        <w:t xml:space="preserve">)= </w:t>
+      </w:r>
+      <w:r>
+        <w:rPr>
+          <w:sz w:val="18"/>
+          <w:szCs w:val="18"/>
+        </w:rPr>
+        <w:t>6.33</w:t>
+      </w:r>
+      <w:r>
+        <w:rPr>
+          <w:sz w:val="18"/>
+          <w:szCs w:val="18"/>
+        </w:rPr>
+        <w:t xml:space="preserve"> + </w:t>
+      </w:r>
+      <w:r>
+        <w:rPr>
+          <w:sz w:val="18"/>
+          <w:szCs w:val="18"/>
+        </w:rPr>
+        <w:t>7.480e^-1</w:t>
+      </w:r>
+      <w:r>
+        <w:rPr>
+          <w:sz w:val="18"/>
+          <w:szCs w:val="18"/>
+        </w:rPr>
+        <w:t xml:space="preserve"> * log(</w:t>
+      </w:r>
+      <w:proofErr w:type="spellStart"/>
+      <w:r>
+        <w:rPr>
+          <w:sz w:val="18"/>
+          <w:szCs w:val="18"/>
+        </w:rPr>
+        <w:t>SquareFootage</w:t>
+      </w:r>
+      <w:proofErr w:type="spellEnd"/>
+      <w:r>
+        <w:rPr>
+          <w:sz w:val="18"/>
+          <w:szCs w:val="18"/>
+        </w:rPr>
+        <w:t xml:space="preserve">) + </w:t>
+      </w:r>
+      <w:r>
+        <w:rPr>
+          <w:sz w:val="18"/>
+          <w:szCs w:val="18"/>
+        </w:rPr>
+        <w:t>2.393e^-1</w:t>
+      </w:r>
+      <w:r>
+        <w:rPr>
+          <w:sz w:val="18"/>
+          <w:szCs w:val="18"/>
+          <w:vertAlign w:val="subscript"/>
+        </w:rPr>
         <w:t xml:space="preserve"> </w:t>
       </w:r>
       <w:r>
@@ -127,7 +371,14 @@
           <w:sz w:val="18"/>
           <w:szCs w:val="18"/>
         </w:rPr>
-        <w:t>* Edwards + B</w:t>
+        <w:t xml:space="preserve">* Edwards + </w:t>
+      </w:r>
+      <w:r>
+        <w:rPr>
+          <w:sz w:val="18"/>
+          <w:szCs w:val="18"/>
+        </w:rPr>
+        <w:t>4.315e^-1</w:t>
       </w:r>
       <w:r>
         <w:rPr>
@@ -135,14 +386,37 @@
           <w:szCs w:val="18"/>
           <w:vertAlign w:val="subscript"/>
         </w:rPr>
-        <w:t xml:space="preserve">3 </w:t>
-      </w:r>
-      <w:r>
-        <w:rPr>
-          <w:sz w:val="18"/>
-          <w:szCs w:val="18"/>
-        </w:rPr>
-        <w:t>* NAmes + B</w:t>
+        <w:t xml:space="preserve"> </w:t>
+      </w:r>
+      <w:r>
+        <w:rPr>
+          <w:sz w:val="18"/>
+          <w:szCs w:val="18"/>
+        </w:rPr>
+        <w:t xml:space="preserve">* </w:t>
+      </w:r>
+      <w:proofErr w:type="spellStart"/>
+      <w:r>
+        <w:rPr>
+          <w:sz w:val="18"/>
+          <w:szCs w:val="18"/>
+        </w:rPr>
+        <w:t>NAmes</w:t>
+      </w:r>
+      <w:proofErr w:type="spellEnd"/>
+      <w:r>
+        <w:rPr>
+          <w:sz w:val="18"/>
+          <w:szCs w:val="18"/>
+        </w:rPr>
+        <w:t xml:space="preserve"> + </w:t>
+      </w:r>
+      <w:r>
+        <w:rPr>
+          <w:sz w:val="18"/>
+          <w:szCs w:val="18"/>
+        </w:rPr>
+        <w:t>-2.146e^-3</w:t>
       </w:r>
       <w:r>
         <w:rPr>
@@ -150,14 +424,37 @@
           <w:szCs w:val="18"/>
           <w:vertAlign w:val="subscript"/>
         </w:rPr>
-        <w:t xml:space="preserve">4 </w:t>
-      </w:r>
-      <w:r>
-        <w:rPr>
-          <w:sz w:val="18"/>
-          <w:szCs w:val="18"/>
-        </w:rPr>
-        <w:t>* log(SquareFootage) * Edwards + B</w:t>
+        <w:t xml:space="preserve"> </w:t>
+      </w:r>
+      <w:r>
+        <w:rPr>
+          <w:sz w:val="18"/>
+          <w:szCs w:val="18"/>
+        </w:rPr>
+        <w:t>* log(</w:t>
+      </w:r>
+      <w:proofErr w:type="spellStart"/>
+      <w:r>
+        <w:rPr>
+          <w:sz w:val="18"/>
+          <w:szCs w:val="18"/>
+        </w:rPr>
+        <w:t>SquareFootage</w:t>
+      </w:r>
+      <w:proofErr w:type="spellEnd"/>
+      <w:r>
+        <w:rPr>
+          <w:sz w:val="18"/>
+          <w:szCs w:val="18"/>
+        </w:rPr>
+        <w:t xml:space="preserve">) * Edwards + </w:t>
+      </w:r>
+      <w:r>
+        <w:rPr>
+          <w:sz w:val="18"/>
+          <w:szCs w:val="18"/>
+        </w:rPr>
+        <w:t>.2.483^e-4</w:t>
       </w:r>
       <w:r>
         <w:rPr>
@@ -165,15 +462,40 @@
           <w:szCs w:val="18"/>
           <w:vertAlign w:val="subscript"/>
         </w:rPr>
-        <w:t xml:space="preserve">5 </w:t>
-      </w:r>
-      <w:r>
-        <w:rPr>
-          <w:sz w:val="18"/>
-          <w:szCs w:val="18"/>
-        </w:rPr>
-        <w:t xml:space="preserve"> * log(SquareFootage) * NAmes</w:t>
-      </w:r>
+        <w:t xml:space="preserve"> </w:t>
+      </w:r>
+      <w:r>
+        <w:rPr>
+          <w:sz w:val="18"/>
+          <w:szCs w:val="18"/>
+        </w:rPr>
+        <w:t xml:space="preserve"> * log(</w:t>
+      </w:r>
+      <w:proofErr w:type="spellStart"/>
+      <w:r>
+        <w:rPr>
+          <w:sz w:val="18"/>
+          <w:szCs w:val="18"/>
+        </w:rPr>
+        <w:t>SquareFootage</w:t>
+      </w:r>
+      <w:proofErr w:type="spellEnd"/>
+      <w:r>
+        <w:rPr>
+          <w:sz w:val="18"/>
+          <w:szCs w:val="18"/>
+        </w:rPr>
+        <w:t xml:space="preserve">) * </w:t>
+      </w:r>
+      <w:proofErr w:type="spellStart"/>
+      <w:r>
+        <w:rPr>
+          <w:sz w:val="18"/>
+          <w:szCs w:val="18"/>
+        </w:rPr>
+        <w:t>NAmes</w:t>
+      </w:r>
+      <w:proofErr w:type="spellEnd"/>
       <w:r>
         <w:rPr>
           <w:sz w:val="18"/>
@@ -188,146 +510,6 @@
         <w:rPr>
           <w:sz w:val="18"/>
           <w:szCs w:val="18"/>
-          <w:vertAlign w:val="subscript"/>
-        </w:rPr>
-      </w:pPr>
-      <w:r>
-        <w:rPr>
-          <w:sz w:val="18"/>
-          <w:szCs w:val="18"/>
-        </w:rPr>
-        <w:t xml:space="preserve">Log(SalePrice)= </w:t>
-      </w:r>
-      <w:r>
-        <w:rPr>
-          <w:sz w:val="18"/>
-          <w:szCs w:val="18"/>
-        </w:rPr>
-        <w:t>6.33</w:t>
-      </w:r>
-      <w:r>
-        <w:rPr>
-          <w:sz w:val="18"/>
-          <w:szCs w:val="18"/>
-        </w:rPr>
-        <w:t xml:space="preserve"> + </w:t>
-      </w:r>
-      <w:r>
-        <w:rPr>
-          <w:sz w:val="18"/>
-          <w:szCs w:val="18"/>
-        </w:rPr>
-        <w:t>7.480e^-1</w:t>
-      </w:r>
-      <w:r>
-        <w:rPr>
-          <w:sz w:val="18"/>
-          <w:szCs w:val="18"/>
-        </w:rPr>
-        <w:t xml:space="preserve"> * log(SquareFootage) + </w:t>
-      </w:r>
-      <w:r>
-        <w:rPr>
-          <w:sz w:val="18"/>
-          <w:szCs w:val="18"/>
-        </w:rPr>
-        <w:t>2.393e^-1</w:t>
-      </w:r>
-      <w:r>
-        <w:rPr>
-          <w:sz w:val="18"/>
-          <w:szCs w:val="18"/>
-          <w:vertAlign w:val="subscript"/>
-        </w:rPr>
-        <w:t xml:space="preserve"> </w:t>
-      </w:r>
-      <w:r>
-        <w:rPr>
-          <w:sz w:val="18"/>
-          <w:szCs w:val="18"/>
-        </w:rPr>
-        <w:t xml:space="preserve">* Edwards + </w:t>
-      </w:r>
-      <w:r>
-        <w:rPr>
-          <w:sz w:val="18"/>
-          <w:szCs w:val="18"/>
-        </w:rPr>
-        <w:t>4.315e^-1</w:t>
-      </w:r>
-      <w:r>
-        <w:rPr>
-          <w:sz w:val="18"/>
-          <w:szCs w:val="18"/>
-          <w:vertAlign w:val="subscript"/>
-        </w:rPr>
-        <w:t xml:space="preserve"> </w:t>
-      </w:r>
-      <w:r>
-        <w:rPr>
-          <w:sz w:val="18"/>
-          <w:szCs w:val="18"/>
-        </w:rPr>
-        <w:t xml:space="preserve">* NAmes + </w:t>
-      </w:r>
-      <w:r>
-        <w:rPr>
-          <w:sz w:val="18"/>
-          <w:szCs w:val="18"/>
-        </w:rPr>
-        <w:t>-2.146e^-3</w:t>
-      </w:r>
-      <w:r>
-        <w:rPr>
-          <w:sz w:val="18"/>
-          <w:szCs w:val="18"/>
-          <w:vertAlign w:val="subscript"/>
-        </w:rPr>
-        <w:t xml:space="preserve"> </w:t>
-      </w:r>
-      <w:r>
-        <w:rPr>
-          <w:sz w:val="18"/>
-          <w:szCs w:val="18"/>
-        </w:rPr>
-        <w:t xml:space="preserve">* log(SquareFootage) * Edwards + </w:t>
-      </w:r>
-      <w:r>
-        <w:rPr>
-          <w:sz w:val="18"/>
-          <w:szCs w:val="18"/>
-        </w:rPr>
-        <w:t>.2.483^e-4</w:t>
-      </w:r>
-      <w:r>
-        <w:rPr>
-          <w:sz w:val="18"/>
-          <w:szCs w:val="18"/>
-          <w:vertAlign w:val="subscript"/>
-        </w:rPr>
-        <w:t xml:space="preserve"> </w:t>
-      </w:r>
-      <w:r>
-        <w:rPr>
-          <w:sz w:val="18"/>
-          <w:szCs w:val="18"/>
-        </w:rPr>
-        <w:t xml:space="preserve"> * log(SquareFootage) * NAmes</w:t>
-      </w:r>
-      <w:r>
-        <w:rPr>
-          <w:sz w:val="18"/>
-          <w:szCs w:val="18"/>
-          <w:vertAlign w:val="subscript"/>
-        </w:rPr>
-        <w:t xml:space="preserve">   </w:t>
-      </w:r>
-    </w:p>
-    <w:p>
-      <w:pPr>
-        <w:rPr>
-          <w:sz w:val="18"/>
-          <w:szCs w:val="18"/>
         </w:rPr>
       </w:pPr>
     </w:p>
@@ -344,7 +526,15 @@
         <w:t>variance</w:t>
       </w:r>
       <w:r>
-        <w:t>, and independence.  We can examine the normality assumption from plot 5 and plot 6 that the data follows the trend of normality.  The quantile-quantile (plot 9 and plot 11) looks roughly normal, and is about as good as we can get with a quantile-quantile plot of real data.</w:t>
+        <w:t xml:space="preserve">, and independence.  We can examine the normality assumption from plot 5 and plot 6 that the data follows the trend of normality.  The quantile-quantile (plot 9 and plot 11) looks roughly </w:t>
+      </w:r>
+      <w:proofErr w:type="gramStart"/>
+      <w:r>
+        <w:t>normal, and</w:t>
+      </w:r>
+      <w:proofErr w:type="gramEnd"/>
+      <w:r>
+        <w:t xml:space="preserve"> is about as good as we can get with a quantile-quantile plot of real data.</w:t>
       </w:r>
       <w:r>
         <w:t xml:space="preserve">  Homogeneity of variance appears to be met (plot 10, plot 10), as there is no obvious trend to the data, it seems to be spread evenly between the two sides of the line.  Finally, we have the independence assumption, we will have to make this assumption for this dataset, although realistically we cannot see this as being true, houses will be related to each other.  </w:t>
@@ -352,7 +542,31 @@
     </w:p>
     <w:p>
       <w:r>
-        <w:t>Additionally, the residuals looked very good given the dataset, and since we have a large number of observations the central limit theorem will come into play.  The data did show some outliers and leverage points (plots 7,plot 8, and plot 9). The outliers were all investigated and we concluded that there we no measurement errors and decided to keep the outliers in the data.  The model was created again with outliers removed and we determined the results were very similar to the model with the outliers included.  The plots of this model are 14,15,16,17,18,19,20.</w:t>
+        <w:t xml:space="preserve">Additionally, the residuals looked very good given the dataset, and since we have </w:t>
+      </w:r>
+      <w:proofErr w:type="gramStart"/>
+      <w:r>
+        <w:t>a large number of</w:t>
+      </w:r>
+      <w:proofErr w:type="gramEnd"/>
+      <w:r>
+        <w:t xml:space="preserve"> observations the central limit theorem will come into play.  The data did show some outliers and leverage points (plots </w:t>
+      </w:r>
+      <w:proofErr w:type="gramStart"/>
+      <w:r>
+        <w:t>7,plot</w:t>
+      </w:r>
+      <w:proofErr w:type="gramEnd"/>
+      <w:r>
+        <w:t xml:space="preserve"> 8, and plot 9). The outliers were all </w:t>
+      </w:r>
+      <w:proofErr w:type="gramStart"/>
+      <w:r>
+        <w:t>investigated</w:t>
+      </w:r>
+      <w:proofErr w:type="gramEnd"/>
+      <w:r>
+        <w:t xml:space="preserve"> and we concluded that there we no measurement errors and decided to keep the outliers in the data.  The model was created again with outliers removed and we determined the results were very similar to the model with the outliers included.  The plots of this model are 14,15,16,17,18,19,20.</w:t>
       </w:r>
     </w:p>
     <w:p>
@@ -377,226 +591,52 @@
     </w:p>
     <w:p>
       <w:r>
-        <w:t xml:space="preserve">Beta </w:t>
-      </w:r>
-      <w:r>
-        <w:t>1</w:t>
-      </w:r>
-      <w:r>
-        <w:t>: Estimate =</w:t>
-      </w:r>
-      <w:r>
-        <w:t>7.480^e-</w:t>
+        <w:t>Beta 1: Estimate =7.480^e-</w:t>
       </w:r>
       <w:r>
         <w:t>0</w:t>
       </w:r>
       <w:r>
-        <w:t>1</w:t>
-      </w:r>
-      <w:r>
-        <w:t>, Standard Error =</w:t>
-      </w:r>
-      <w:r>
-        <w:t>1.1</w:t>
-      </w:r>
-      <w:r>
-        <w:t>7</w:t>
-      </w:r>
-      <w:r>
-        <w:t>6</w:t>
-      </w:r>
-      <w:r>
-        <w:t>e^-</w:t>
+        <w:t>1, Standard Error =1.176e^-</w:t>
       </w:r>
       <w:r>
         <w:t>0</w:t>
       </w:r>
       <w:r>
-        <w:t>1, t-value=</w:t>
-      </w:r>
-      <w:r>
-        <w:t>6.359</w:t>
-      </w:r>
-      <w:r>
-        <w:t>, P-value: &lt;0.0001, significant for model</w:t>
-      </w:r>
-    </w:p>
-    <w:p>
-      <w:r>
-        <w:t xml:space="preserve">Beta </w:t>
-      </w:r>
-      <w:r>
-        <w:t>2</w:t>
-      </w:r>
-      <w:r>
-        <w:t>: Estimate =</w:t>
-      </w:r>
-      <w:r>
-        <w:t>2</w:t>
-      </w:r>
-      <w:r>
-        <w:t>.3</w:t>
-      </w:r>
-      <w:r>
-        <w:t>93^e</w:t>
+        <w:t>1, t-value=6.359, P-value: &lt;0.0001, significant for model</w:t>
+      </w:r>
+    </w:p>
+    <w:p>
+      <w:r>
+        <w:t>Beta 2: Estimate =2.393^e</w:t>
       </w:r>
       <w:r>
         <w:t>-0</w:t>
       </w:r>
       <w:r>
-        <w:t>1</w:t>
-      </w:r>
-      <w:r>
-        <w:t>, Standard Error =</w:t>
-      </w:r>
-      <w:r>
-        <w:t>1.12</w:t>
-      </w:r>
-      <w:r>
-        <w:t>e^-</w:t>
+        <w:t>1, Standard Error =1.12e^-</w:t>
       </w:r>
       <w:r>
         <w:t>0</w:t>
       </w:r>
       <w:r>
-        <w:t>1, t-value=</w:t>
-      </w:r>
-      <w:r>
-        <w:t>2.136</w:t>
-      </w:r>
-      <w:r>
-        <w:t xml:space="preserve">, P-value: </w:t>
-      </w:r>
-      <w:r>
-        <w:t>0.03332</w:t>
-      </w:r>
-      <w:r>
-        <w:t>, significant for model</w:t>
+        <w:t>1, t-value=2.136, P-value: 0.03332, significant for model</w:t>
       </w:r>
     </w:p>
     <w:p>
       <w:r>
         <w:lastRenderedPageBreak/>
-        <w:t xml:space="preserve">Beta </w:t>
-      </w:r>
-      <w:r>
-        <w:t>3</w:t>
-      </w:r>
-      <w:r>
-        <w:t>: Estimate =</w:t>
-      </w:r>
-      <w:r>
-        <w:t>4.315^e-01</w:t>
-      </w:r>
-      <w:r>
-        <w:t>, Standard Error =</w:t>
-      </w:r>
-      <w:r>
-        <w:t>9.929</w:t>
-      </w:r>
-      <w:r>
-        <w:t>e^-</w:t>
-      </w:r>
-      <w:r>
-        <w:t>02</w:t>
-      </w:r>
-      <w:r>
-        <w:t>, t-value=</w:t>
-      </w:r>
-      <w:r>
-        <w:t>4.346</w:t>
-      </w:r>
-      <w:r>
-        <w:t>, P-value: &lt;0.0001, significant for model</w:t>
-      </w:r>
-    </w:p>
-    <w:p>
-      <w:r>
-        <w:t xml:space="preserve">Beta </w:t>
-      </w:r>
-      <w:r>
-        <w:t>4</w:t>
-      </w:r>
-      <w:r>
-        <w:t>: Estimate =</w:t>
-      </w:r>
-      <w:r>
-        <w:t>-2.146^e-04</w:t>
-      </w:r>
-      <w:r>
-        <w:t>, Standard Error =</w:t>
-      </w:r>
-      <w:r>
-        <w:t>8.655</w:t>
-      </w:r>
-      <w:r>
-        <w:t>e^-</w:t>
-      </w:r>
-      <w:r>
-        <w:t>05</w:t>
-      </w:r>
-      <w:r>
-        <w:t>, t-value=</w:t>
-      </w:r>
-      <w:r>
-        <w:t>-2.480</w:t>
-      </w:r>
-      <w:r>
-        <w:t>, P-value:</w:t>
-      </w:r>
-      <w:r>
-        <w:t>0.01359</w:t>
-      </w:r>
-      <w:r>
-        <w:t>, significant for model</w:t>
-      </w:r>
-    </w:p>
-    <w:p>
-      <w:r>
-        <w:t xml:space="preserve">Beta </w:t>
-      </w:r>
-      <w:r>
-        <w:t>5</w:t>
-      </w:r>
-      <w:r>
-        <w:t>: Estimate =</w:t>
-      </w:r>
-      <w:r>
-        <w:t>-2.483^e-04</w:t>
-      </w:r>
-      <w:r>
-        <w:t>, Standard Error =7.</w:t>
-      </w:r>
-      <w:r>
-        <w:t>7</w:t>
-      </w:r>
-      <w:r>
-        <w:t>0</w:t>
-      </w:r>
-      <w:r>
-        <w:t>4</w:t>
-      </w:r>
-      <w:r>
-        <w:t>e^-</w:t>
-      </w:r>
-      <w:r>
-        <w:t>5</w:t>
-      </w:r>
-      <w:r>
-        <w:t>, t-value=</w:t>
-      </w:r>
-      <w:r>
-        <w:t>-3.223</w:t>
-      </w:r>
-      <w:r>
-        <w:t>, P-value: &lt;0.00</w:t>
-      </w:r>
-      <w:r>
-        <w:t>138</w:t>
-      </w:r>
-      <w:r>
-        <w:t>, significant for model</w:t>
+        <w:t>Beta 3: Estimate =4.315^e-01, Standard Error =9.929e^-02, t-value=4.346, P-value: &lt;0.0001, significant for model</w:t>
+      </w:r>
+    </w:p>
+    <w:p>
+      <w:r>
+        <w:t>Beta 4: Estimate =-2.146^e-04, Standard Error =8.655e^-05, t-value=-2.480, P-value:0.01359, significant for model</w:t>
+      </w:r>
+    </w:p>
+    <w:p>
+      <w:r>
+        <w:t>Beta 5: Estimate =-2.483^e-04, Standard Error =7.704e^-5, t-value=-3.223, P-value: &lt;0.00138, significant for model</w:t>
       </w:r>
     </w:p>
     <w:p>
@@ -611,42 +651,43 @@
     </w:p>
     <w:p>
       <w:r>
-        <w:t>95% CI for Beta</w:t>
-      </w:r>
-      <w:r>
-        <w:t xml:space="preserve"> 1: (0.516,9.793)</w:t>
-      </w:r>
-    </w:p>
-    <w:p>
-      <w:r>
-        <w:t>95% CI for Beta</w:t>
-      </w:r>
-      <w:r>
-        <w:t xml:space="preserve"> 2: (0.019,4.596)</w:t>
-      </w:r>
-    </w:p>
-    <w:p>
-      <w:r>
-        <w:t>95% CI for Beta</w:t>
-      </w:r>
-      <w:r>
-        <w:t xml:space="preserve"> 3: (0.236,6.268)</w:t>
-      </w:r>
-    </w:p>
-    <w:p>
-      <w:r>
-        <w:t>95% CI for Beta</w:t>
-      </w:r>
-      <w:r>
-        <w:t xml:space="preserve"> 4: (-0.0004,-4.444)</w:t>
-      </w:r>
-    </w:p>
-    <w:p>
-      <w:r>
-        <w:t>95% CI for Beta</w:t>
-      </w:r>
-      <w:r>
-        <w:t xml:space="preserve"> 5: (-0.0004,-9.685)</w:t>
+        <w:t>95% CI for Beta 1: (0.516,9.793)</w:t>
+      </w:r>
+    </w:p>
+    <w:p>
+      <w:r>
+        <w:t>95% CI for Beta 2: (0.019,4.596)</w:t>
+      </w:r>
+    </w:p>
+    <w:p>
+      <w:r>
+        <w:t>95% CI for Beta 3: (0.236,6.268)</w:t>
+      </w:r>
+    </w:p>
+    <w:p>
+      <w:r>
+        <w:t>95% CI for Beta 4: (-0.</w:t>
+      </w:r>
+      <w:proofErr w:type="gramStart"/>
+      <w:r>
+        <w:t>0004,-</w:t>
+      </w:r>
+      <w:proofErr w:type="gramEnd"/>
+      <w:r>
+        <w:t>4.444)</w:t>
+      </w:r>
+    </w:p>
+    <w:p>
+      <w:r>
+        <w:t>95% CI for Beta 5: (-0.</w:t>
+      </w:r>
+      <w:proofErr w:type="gramStart"/>
+      <w:r>
+        <w:t>0004,-</w:t>
+      </w:r>
+      <w:proofErr w:type="gramEnd"/>
+      <w:r>
+        <w:t>9.685)</w:t>
       </w:r>
     </w:p>
     <w:p>
@@ -656,37 +697,103 @@
     </w:p>
     <w:p>
       <w:r>
-        <w:t>To more easily interpret the model, we can take a look at the equation for each neighborhood and how sale price is related to square footage.</w:t>
-      </w:r>
-    </w:p>
-    <w:p>
-      <w:r>
-        <w:t>Log(squarefootage)|Brkside = 6.334</w:t>
-      </w:r>
-      <w:r>
-        <w:t xml:space="preserve"> + 0.748log(squarefootage)</w:t>
-      </w:r>
-    </w:p>
-    <w:p>
-      <w:r>
-        <w:t xml:space="preserve">Log(squarefootage)|Edwards = </w:t>
-      </w:r>
-      <w:r>
-        <w:t>6.573 + 0.74779log(squarefootage)</w:t>
-      </w:r>
-    </w:p>
-    <w:p>
-      <w:r>
-        <w:t>Log(squarefootage)|</w:t>
-      </w:r>
+        <w:t xml:space="preserve">To </w:t>
+      </w:r>
+      <w:proofErr w:type="gramStart"/>
+      <w:r>
+        <w:t>more easily interpret the model</w:t>
+      </w:r>
+      <w:proofErr w:type="gramEnd"/>
+      <w:r>
+        <w:t>, we can take a look at the equation for each neighborhood and how sale price is related to square footage.</w:t>
+      </w:r>
+    </w:p>
+    <w:p>
+      <w:r>
+        <w:t>Log(</w:t>
+      </w:r>
+      <w:proofErr w:type="spellStart"/>
+      <w:r>
+        <w:t>squarefootage</w:t>
+      </w:r>
+      <w:proofErr w:type="spellEnd"/>
+      <w:r>
+        <w:t>)|</w:t>
+      </w:r>
+      <w:proofErr w:type="spellStart"/>
+      <w:r>
+        <w:t>Brkside</w:t>
+      </w:r>
+      <w:proofErr w:type="spellEnd"/>
+      <w:r>
+        <w:t xml:space="preserve"> = 6.334</w:t>
+      </w:r>
+      <w:r>
+        <w:t xml:space="preserve"> + 0.748log(</w:t>
+      </w:r>
+      <w:proofErr w:type="spellStart"/>
+      <w:r>
+        <w:t>squarefootage</w:t>
+      </w:r>
+      <w:proofErr w:type="spellEnd"/>
+      <w:r>
+        <w:t>)</w:t>
+      </w:r>
+    </w:p>
+    <w:p>
+      <w:r>
+        <w:t>Log(</w:t>
+      </w:r>
+      <w:proofErr w:type="spellStart"/>
+      <w:r>
+        <w:t>squarefootage</w:t>
+      </w:r>
+      <w:proofErr w:type="spellEnd"/>
+      <w:r>
+        <w:t xml:space="preserve">)|Edwards = </w:t>
+      </w:r>
+      <w:r>
+        <w:t>6.573 + 0.74779log(</w:t>
+      </w:r>
+      <w:proofErr w:type="spellStart"/>
+      <w:r>
+        <w:t>squarefootage</w:t>
+      </w:r>
+      <w:proofErr w:type="spellEnd"/>
+      <w:r>
+        <w:t>)</w:t>
+      </w:r>
+    </w:p>
+    <w:p>
+      <w:r>
+        <w:t>Log(</w:t>
+      </w:r>
+      <w:proofErr w:type="spellStart"/>
+      <w:r>
+        <w:t>squarefootage</w:t>
+      </w:r>
+      <w:proofErr w:type="spellEnd"/>
+      <w:r>
+        <w:t>)|</w:t>
+      </w:r>
+      <w:proofErr w:type="spellStart"/>
       <w:r>
         <w:t>NAmes</w:t>
       </w:r>
+      <w:proofErr w:type="spellEnd"/>
       <w:r>
         <w:t xml:space="preserve"> =</w:t>
       </w:r>
       <w:r>
-        <w:t xml:space="preserve"> 6.766 +0.74775log(squarefootage)</w:t>
+        <w:t xml:space="preserve"> 6.766 +0.74775log(</w:t>
+      </w:r>
+      <w:proofErr w:type="spellStart"/>
+      <w:r>
+        <w:t>squarefootage</w:t>
+      </w:r>
+      <w:proofErr w:type="spellEnd"/>
+      <w:r>
+        <w:t>)</w:t>
       </w:r>
     </w:p>
     <w:p>
@@ -696,13 +803,29 @@
     </w:p>
     <w:p>
       <w:r>
-        <w:t xml:space="preserve">Since this model is log transformed we will speak in terms of medians.  When we increase the size of a house </w:t>
+        <w:t xml:space="preserve">Since this model is log </w:t>
+      </w:r>
+      <w:proofErr w:type="gramStart"/>
+      <w:r>
+        <w:t>transformed</w:t>
+      </w:r>
+      <w:proofErr w:type="gramEnd"/>
+      <w:r>
+        <w:t xml:space="preserve"> we will speak in terms of medians.  When we increase the size of a house </w:t>
       </w:r>
       <w:r>
         <w:t>in a given neighborhood</w:t>
       </w:r>
       <w:r>
-        <w:t xml:space="preserve"> (since its log transformed we will say the size is doubled)</w:t>
+        <w:t xml:space="preserve"> (since its log </w:t>
+      </w:r>
+      <w:proofErr w:type="gramStart"/>
+      <w:r>
+        <w:t>transformed</w:t>
+      </w:r>
+      <w:proofErr w:type="gramEnd"/>
+      <w:r>
+        <w:t xml:space="preserve"> we will say the size is doubled)</w:t>
       </w:r>
       <w:r>
         <w:t>.</w:t>
@@ -715,7 +838,89 @@
     </w:p>
     <w:p/>
     <w:p/>
-    <w:p/>
+    <w:p>
+      <w:pPr>
+        <w:rPr>
+          <w:u w:val="single"/>
+        </w:rPr>
+      </w:pPr>
+      <w:r>
+        <w:rPr>
+          <w:u w:val="single"/>
+        </w:rPr>
+        <w:t>Analysis 2</w:t>
+      </w:r>
+    </w:p>
+    <w:p>
+      <w:r>
+        <w:t>Hello, Century 21!</w:t>
+      </w:r>
+    </w:p>
+    <w:p>
+      <w:r>
+        <w:t>(Restatement of problem)</w:t>
+      </w:r>
+    </w:p>
+    <w:p>
+      <w:r>
+        <w:t>We hear you need some answers to some very important questions with respect to your business! We can provide the answers you are looking for concerning the housing market in Ames, Iowa.</w:t>
+      </w:r>
+    </w:p>
+    <w:p>
+      <w:r>
+        <w:t>We were able to get our hands on a dataset containing 1460 home sales, and 8</w:t>
+      </w:r>
+      <w:r>
+        <w:t>1</w:t>
+      </w:r>
+      <w:r>
+        <w:t xml:space="preserve"> associated variables.  While the dataset is quite big, </w:t>
+      </w:r>
+      <w:r>
+        <w:t xml:space="preserve">we can handle this amount of data! </w:t>
+      </w:r>
+      <w:r>
+        <w:t xml:space="preserve">This number according to statistical methodology will be sufficient to draw conclusions on for the </w:t>
+      </w:r>
+      <w:r>
+        <w:t xml:space="preserve">sale </w:t>
+      </w:r>
+      <w:proofErr w:type="gramStart"/>
+      <w:r>
+        <w:t>price!</w:t>
+      </w:r>
+      <w:r>
+        <w:t>.</w:t>
+      </w:r>
+      <w:proofErr w:type="gramEnd"/>
+      <w:r>
+        <w:t xml:space="preserve"> In short, you are interested in </w:t>
+      </w:r>
+      <w:r>
+        <w:t>predicting sales prices of home in all of Ames Iowa, including all neighborhoods.</w:t>
+      </w:r>
+    </w:p>
+    <w:p>
+      <w:r>
+        <w:lastRenderedPageBreak/>
+        <w:t xml:space="preserve">To begin, we need to look at the requested data and determine if it is suitable for analysis in its current form, and based on the non-normality of the histogram of sale price (Plot </w:t>
+      </w:r>
+      <w:r>
+        <w:t>24</w:t>
+      </w:r>
+      <w:r>
+        <w:t xml:space="preserve">, Plot </w:t>
+      </w:r>
+      <w:r>
+        <w:t>26</w:t>
+      </w:r>
+      <w:r>
+        <w:t>, respectively), these variables will need to be log-transformed to address the normality assumption (Plot 5, Plot 6 respectively).</w:t>
+      </w:r>
+      <w:r>
+        <w:t xml:space="preserve">  Square footage will also be log transformed. </w:t>
+      </w:r>
+    </w:p>
     <w:p/>
     <w:p/>
     <w:p/>
@@ -1399,7 +1604,15 @@
     </w:p>
     <w:p>
       <w:r>
-        <w:t>Plot 13, Cook’s Distance of non outlier removed data</w:t>
+        <w:t xml:space="preserve">Plot 13, Cook’s Distance of </w:t>
+      </w:r>
+      <w:proofErr w:type="spellStart"/>
+      <w:r>
+        <w:t>non outlier</w:t>
+      </w:r>
+      <w:proofErr w:type="spellEnd"/>
+      <w:r>
+        <w:t xml:space="preserve"> removed data</w:t>
       </w:r>
     </w:p>
     <w:p>
@@ -2078,6 +2291,191 @@
                         <a14:shadowObscured xmlns:a14="http://schemas.microsoft.com/office/drawing/2010/main"/>
                       </a:ext>
                     </a:extLst>
+                  </pic:spPr>
+                </pic:pic>
+              </a:graphicData>
+            </a:graphic>
+          </wp:inline>
+        </w:drawing>
+      </w:r>
+    </w:p>
+    <w:p>
+      <w:pPr>
+        <w:jc w:val="center"/>
+      </w:pPr>
+    </w:p>
+    <w:p>
+      <w:pPr>
+        <w:jc w:val="center"/>
+        <w:rPr>
+          <w:u w:val="single"/>
+        </w:rPr>
+      </w:pPr>
+      <w:r>
+        <w:rPr>
+          <w:u w:val="single"/>
+        </w:rPr>
+        <w:t>Analysis 2 Plots</w:t>
+      </w:r>
+    </w:p>
+    <w:p>
+      <w:r>
+        <w:t xml:space="preserve">Plot 24, outcome Sale price </w:t>
+      </w:r>
+    </w:p>
+    <w:p>
+      <w:pPr>
+        <w:jc w:val="center"/>
+      </w:pPr>
+      <w:r>
+        <w:rPr>
+          <w:noProof/>
+        </w:rPr>
+        <w:drawing>
+          <wp:inline distT="0" distB="0" distL="0" distR="0" wp14:anchorId="44C9260D" wp14:editId="052E27D2">
+            <wp:extent cx="4076700" cy="2519827"/>
+            <wp:effectExtent l="0" t="0" r="0" b="0"/>
+            <wp:docPr id="25" name="Picture 25"/>
+            <wp:cNvGraphicFramePr>
+              <a:graphicFrameLocks xmlns:a="http://schemas.openxmlformats.org/drawingml/2006/main" noChangeAspect="1"/>
+            </wp:cNvGraphicFramePr>
+            <a:graphic xmlns:a="http://schemas.openxmlformats.org/drawingml/2006/main">
+              <a:graphicData uri="http://schemas.openxmlformats.org/drawingml/2006/picture">
+                <pic:pic xmlns:pic="http://schemas.openxmlformats.org/drawingml/2006/picture">
+                  <pic:nvPicPr>
+                    <pic:cNvPr id="1" name=""/>
+                    <pic:cNvPicPr/>
+                  </pic:nvPicPr>
+                  <pic:blipFill>
+                    <a:blip r:embed="rId29"/>
+                    <a:stretch>
+                      <a:fillRect/>
+                    </a:stretch>
+                  </pic:blipFill>
+                  <pic:spPr>
+                    <a:xfrm>
+                      <a:off x="0" y="0"/>
+                      <a:ext cx="4091334" cy="2528873"/>
+                    </a:xfrm>
+                    <a:prstGeom prst="rect">
+                      <a:avLst/>
+                    </a:prstGeom>
+                  </pic:spPr>
+                </pic:pic>
+              </a:graphicData>
+            </a:graphic>
+          </wp:inline>
+        </w:drawing>
+      </w:r>
+    </w:p>
+    <w:p>
+      <w:r>
+        <w:t>Plot 25, Missing data plot</w:t>
+      </w:r>
+    </w:p>
+    <w:p>
+      <w:pPr>
+        <w:jc w:val="center"/>
+      </w:pPr>
+      <w:r>
+        <w:rPr>
+          <w:noProof/>
+        </w:rPr>
+        <w:drawing>
+          <wp:inline distT="0" distB="0" distL="0" distR="0" wp14:anchorId="45421B6F" wp14:editId="493371B0">
+            <wp:extent cx="4369717" cy="2781300"/>
+            <wp:effectExtent l="0" t="0" r="0" b="0"/>
+            <wp:docPr id="26" name="Picture 26"/>
+            <wp:cNvGraphicFramePr>
+              <a:graphicFrameLocks xmlns:a="http://schemas.openxmlformats.org/drawingml/2006/main" noChangeAspect="1"/>
+            </wp:cNvGraphicFramePr>
+            <a:graphic xmlns:a="http://schemas.openxmlformats.org/drawingml/2006/main">
+              <a:graphicData uri="http://schemas.openxmlformats.org/drawingml/2006/picture">
+                <pic:pic xmlns:pic="http://schemas.openxmlformats.org/drawingml/2006/picture">
+                  <pic:nvPicPr>
+                    <pic:cNvPr id="1" name=""/>
+                    <pic:cNvPicPr/>
+                  </pic:nvPicPr>
+                  <pic:blipFill>
+                    <a:blip r:embed="rId30"/>
+                    <a:stretch>
+                      <a:fillRect/>
+                    </a:stretch>
+                  </pic:blipFill>
+                  <pic:spPr>
+                    <a:xfrm>
+                      <a:off x="0" y="0"/>
+                      <a:ext cx="4377341" cy="2786153"/>
+                    </a:xfrm>
+                    <a:prstGeom prst="rect">
+                      <a:avLst/>
+                    </a:prstGeom>
+                  </pic:spPr>
+                </pic:pic>
+              </a:graphicData>
+            </a:graphic>
+          </wp:inline>
+        </w:drawing>
+      </w:r>
+    </w:p>
+    <w:p>
+      <w:pPr>
+        <w:jc w:val="center"/>
+      </w:pPr>
+    </w:p>
+    <w:p>
+      <w:pPr>
+        <w:jc w:val="center"/>
+      </w:pPr>
+    </w:p>
+    <w:p>
+      <w:pPr>
+        <w:jc w:val="center"/>
+      </w:pPr>
+    </w:p>
+    <w:p>
+      <w:r>
+        <w:lastRenderedPageBreak/>
+        <w:t>Plot 26, log transformed Sale Price</w:t>
+      </w:r>
+    </w:p>
+    <w:p>
+      <w:pPr>
+        <w:jc w:val="center"/>
+      </w:pPr>
+      <w:r>
+        <w:rPr>
+          <w:noProof/>
+        </w:rPr>
+        <w:drawing>
+          <wp:inline distT="0" distB="0" distL="0" distR="0" wp14:anchorId="1F8B5140" wp14:editId="38E90CBD">
+            <wp:extent cx="4476750" cy="2826423"/>
+            <wp:effectExtent l="0" t="0" r="0" b="0"/>
+            <wp:docPr id="27" name="Picture 27"/>
+            <wp:cNvGraphicFramePr>
+              <a:graphicFrameLocks xmlns:a="http://schemas.openxmlformats.org/drawingml/2006/main" noChangeAspect="1"/>
+            </wp:cNvGraphicFramePr>
+            <a:graphic xmlns:a="http://schemas.openxmlformats.org/drawingml/2006/main">
+              <a:graphicData uri="http://schemas.openxmlformats.org/drawingml/2006/picture">
+                <pic:pic xmlns:pic="http://schemas.openxmlformats.org/drawingml/2006/picture">
+                  <pic:nvPicPr>
+                    <pic:cNvPr id="1" name=""/>
+                    <pic:cNvPicPr/>
+                  </pic:nvPicPr>
+                  <pic:blipFill>
+                    <a:blip r:embed="rId31"/>
+                    <a:stretch>
+                      <a:fillRect/>
+                    </a:stretch>
+                  </pic:blipFill>
+                  <pic:spPr>
+                    <a:xfrm>
+                      <a:off x="0" y="0"/>
+                      <a:ext cx="4500447" cy="2841384"/>
+                    </a:xfrm>
+                    <a:prstGeom prst="rect">
+                      <a:avLst/>
+                    </a:prstGeom>
                   </pic:spPr>
                 </pic:pic>
               </a:graphicData>
@@ -2219,6 +2617,7 @@
     <w:lsdException w:name="HTML Sample" w:semiHidden="1" w:unhideWhenUsed="1"/>
     <w:lsdException w:name="HTML Typewriter" w:semiHidden="1" w:unhideWhenUsed="1"/>
     <w:lsdException w:name="HTML Variable" w:semiHidden="1" w:unhideWhenUsed="1"/>
+    <w:lsdException w:name="Normal Table" w:semiHidden="1" w:unhideWhenUsed="1"/>
     <w:lsdException w:name="annotation subject" w:semiHidden="1" w:unhideWhenUsed="1"/>
     <w:lsdException w:name="No List" w:semiHidden="1" w:unhideWhenUsed="1"/>
     <w:lsdException w:name="Outline List 1" w:semiHidden="1" w:unhideWhenUsed="1"/>
@@ -2265,8 +2664,10 @@
     <w:lsdException w:name="Table Subtle 2" w:semiHidden="1" w:unhideWhenUsed="1"/>
     <w:lsdException w:name="Table Web 1" w:semiHidden="1" w:unhideWhenUsed="1"/>
     <w:lsdException w:name="Table Web 2" w:semiHidden="1" w:unhideWhenUsed="1"/>
+    <w:lsdException w:name="Table Web 3" w:semiHidden="1" w:unhideWhenUsed="1"/>
     <w:lsdException w:name="Balloon Text" w:semiHidden="1" w:unhideWhenUsed="1"/>
     <w:lsdException w:name="Table Grid" w:uiPriority="39"/>
+    <w:lsdException w:name="Table Theme" w:semiHidden="1" w:unhideWhenUsed="1"/>
     <w:lsdException w:name="Placeholder Text" w:semiHidden="1"/>
     <w:lsdException w:name="No Spacing" w:uiPriority="1" w:qFormat="1"/>
     <w:lsdException w:name="Light Shading" w:uiPriority="60"/>
